--- a/doc/UserManual/Word/01_Cover_CDSS.docx
+++ b/doc/UserManual/Word/01_Cover_CDSS.docx
@@ -392,7 +392,7 @@
           <w:bCs/>
           <w:sz w:val="18"/>
         </w:rPr>
-        <w:t>7</w:t>
+        <w:t>8</w:t>
       </w:r>
       <w:r>
         <w:rPr>
@@ -410,7 +410,7 @@
           <w:bCs/>
           <w:sz w:val="18"/>
         </w:rPr>
-        <w:t>0</w:t>
+        <w:t>2</w:t>
       </w:r>
       <w:r>
         <w:rPr>
@@ -455,7 +455,7 @@
           <w:bCs/>
           <w:sz w:val="18"/>
         </w:rPr>
-        <w:t>03</w:t>
+        <w:t>0</w:t>
       </w:r>
       <w:r>
         <w:rPr>
@@ -464,7 +464,7 @@
           <w:bCs/>
           <w:sz w:val="18"/>
         </w:rPr>
-        <w:t>-</w:t>
+        <w:t>4</w:t>
       </w:r>
       <w:r>
         <w:rPr>
@@ -473,7 +473,25 @@
           <w:bCs/>
           <w:sz w:val="18"/>
         </w:rPr>
-        <w:t>21</w:t>
+        <w:t>-</w:t>
+      </w:r>
+      <w:r>
+        <w:rPr>
+          <w:rFonts w:ascii="Arial" w:hAnsi="Arial" w:cs="Arial"/>
+          <w:b/>
+          <w:bCs/>
+          <w:sz w:val="18"/>
+        </w:rPr>
+        <w:t>1</w:t>
+      </w:r>
+      <w:r>
+        <w:rPr>
+          <w:rFonts w:ascii="Arial" w:hAnsi="Arial" w:cs="Arial"/>
+          <w:b/>
+          <w:bCs/>
+          <w:sz w:val="18"/>
+        </w:rPr>
+        <w:t>9</w:t>
       </w:r>
       <w:bookmarkStart w:id="0" w:name="_GoBack"/>
       <w:bookmarkEnd w:id="0"/>

--- a/doc/UserManual/Word/01_Cover_CDSS.docx
+++ b/doc/UserManual/Word/01_Cover_CDSS.docx
@@ -392,7 +392,7 @@
           <w:bCs/>
           <w:sz w:val="18"/>
         </w:rPr>
-        <w:t>8</w:t>
+        <w:t>9</w:t>
       </w:r>
       <w:r>
         <w:rPr>
@@ -410,7 +410,7 @@
           <w:bCs/>
           <w:sz w:val="18"/>
         </w:rPr>
-        <w:t>2</w:t>
+        <w:t>0</w:t>
       </w:r>
       <w:r>
         <w:rPr>
@@ -464,7 +464,7 @@
           <w:bCs/>
           <w:sz w:val="18"/>
         </w:rPr>
-        <w:t>4</w:t>
+        <w:t>5</w:t>
       </w:r>
       <w:r>
         <w:rPr>
@@ -484,6 +484,8 @@
         </w:rPr>
         <w:t>1</w:t>
       </w:r>
+      <w:bookmarkStart w:id="0" w:name="_GoBack"/>
+      <w:bookmarkEnd w:id="0"/>
       <w:r>
         <w:rPr>
           <w:rFonts w:ascii="Arial" w:hAnsi="Arial" w:cs="Arial"/>
@@ -493,8 +495,6 @@
         </w:rPr>
         <w:t>9</w:t>
       </w:r>
-      <w:bookmarkStart w:id="0" w:name="_GoBack"/>
-      <w:bookmarkEnd w:id="0"/>
       <w:r>
         <w:br w:type="page"/>
       </w:r>

--- a/doc/UserManual/Word/01_Cover_CDSS.docx
+++ b/doc/UserManual/Word/01_Cover_CDSS.docx
@@ -336,12 +336,50 @@
       </w:pPr>
       <w:r>
         <w:rPr>
-          <w:rFonts w:ascii="Arial" w:hAnsi="Arial"/>
           <w:b/>
-          <w:i/>
-          <w:sz w:val="20"/>
-        </w:rPr>
-        <w:t>Open Water Foundation</w:t>
+          <w:noProof/>
+        </w:rPr>
+        <w:drawing>
+          <wp:inline distT="0" distB="0" distL="0" distR="0">
+            <wp:extent cx="1838325" cy="318403"/>
+            <wp:effectExtent l="0" t="0" r="0" b="5715"/>
+            <wp:docPr id="1" name="Picture 1"/>
+            <wp:cNvGraphicFramePr>
+              <a:graphicFrameLocks xmlns:a="http://schemas.openxmlformats.org/drawingml/2006/main" noChangeAspect="1"/>
+            </wp:cNvGraphicFramePr>
+            <a:graphic xmlns:a="http://schemas.openxmlformats.org/drawingml/2006/main">
+              <a:graphicData uri="http://schemas.openxmlformats.org/drawingml/2006/picture">
+                <pic:pic xmlns:pic="http://schemas.openxmlformats.org/drawingml/2006/picture">
+                  <pic:nvPicPr>
+                    <pic:cNvPr id="1" name="OWF-logo-horizontal-blue-water.jpg"/>
+                    <pic:cNvPicPr/>
+                  </pic:nvPicPr>
+                  <pic:blipFill>
+                    <a:blip r:embed="rId10" cstate="print">
+                      <a:extLst>
+                        <a:ext uri="{28A0092B-C50C-407E-A947-70E740481C1C}">
+                          <a14:useLocalDpi xmlns:a14="http://schemas.microsoft.com/office/drawing/2010/main" val="0"/>
+                        </a:ext>
+                      </a:extLst>
+                    </a:blip>
+                    <a:stretch>
+                      <a:fillRect/>
+                    </a:stretch>
+                  </pic:blipFill>
+                  <pic:spPr>
+                    <a:xfrm>
+                      <a:off x="0" y="0"/>
+                      <a:ext cx="2074363" cy="359285"/>
+                    </a:xfrm>
+                    <a:prstGeom prst="rect">
+                      <a:avLst/>
+                    </a:prstGeom>
+                  </pic:spPr>
+                </pic:pic>
+              </a:graphicData>
+            </a:graphic>
+          </wp:inline>
+        </w:drawing>
       </w:r>
     </w:p>
     <w:p/>
@@ -383,7 +421,7 @@
           <w:bCs/>
           <w:sz w:val="18"/>
         </w:rPr>
-        <w:t>2</w:t>
+        <w:t>3</w:t>
       </w:r>
       <w:r>
         <w:rPr>
@@ -392,7 +430,7 @@
           <w:bCs/>
           <w:sz w:val="18"/>
         </w:rPr>
-        <w:t>9</w:t>
+        <w:t>1</w:t>
       </w:r>
       <w:r>
         <w:rPr>
@@ -464,7 +502,7 @@
           <w:bCs/>
           <w:sz w:val="18"/>
         </w:rPr>
-        <w:t>5</w:t>
+        <w:t>8</w:t>
       </w:r>
       <w:r>
         <w:rPr>
@@ -482,10 +520,8 @@
           <w:bCs/>
           <w:sz w:val="18"/>
         </w:rPr>
-        <w:t>1</w:t>
+        <w:t>0</w:t>
       </w:r>
-      <w:bookmarkStart w:id="0" w:name="_GoBack"/>
-      <w:bookmarkEnd w:id="0"/>
       <w:r>
         <w:rPr>
           <w:rFonts w:ascii="Arial" w:hAnsi="Arial" w:cs="Arial"/>
@@ -493,8 +529,10 @@
           <w:bCs/>
           <w:sz w:val="18"/>
         </w:rPr>
-        <w:t>9</w:t>
+        <w:t>5</w:t>
       </w:r>
+      <w:bookmarkStart w:id="0" w:name="_GoBack"/>
+      <w:bookmarkEnd w:id="0"/>
       <w:r>
         <w:br w:type="page"/>
       </w:r>
@@ -568,12 +606,12 @@
           <w:color w:val="C0C0C0"/>
         </w:rPr>
         <w:sectPr>
-          <w:headerReference w:type="even" r:id="rId10"/>
-          <w:headerReference w:type="default" r:id="rId11"/>
-          <w:footerReference w:type="even" r:id="rId12"/>
-          <w:footerReference w:type="default" r:id="rId13"/>
-          <w:headerReference w:type="first" r:id="rId14"/>
-          <w:footerReference w:type="first" r:id="rId15"/>
+          <w:headerReference w:type="even" r:id="rId11"/>
+          <w:headerReference w:type="default" r:id="rId12"/>
+          <w:footerReference w:type="even" r:id="rId13"/>
+          <w:footerReference w:type="default" r:id="rId14"/>
+          <w:headerReference w:type="first" r:id="rId15"/>
+          <w:footerReference w:type="first" r:id="rId16"/>
           <w:type w:val="continuous"/>
           <w:pgSz w:w="12240" w:h="15840" w:code="1"/>
           <w:pgMar w:top="1440" w:right="1440" w:bottom="1440" w:left="1440" w:header="720" w:footer="720" w:gutter="0"/>

--- a/doc/UserManual/Word/01_Cover_CDSS.docx
+++ b/doc/UserManual/Word/01_Cover_CDSS.docx
@@ -403,7 +403,7 @@
           <w:bCs/>
           <w:sz w:val="18"/>
         </w:rPr>
-        <w:t>10</w:t>
+        <w:t>1</w:t>
       </w:r>
       <w:r>
         <w:rPr>
@@ -412,7 +412,7 @@
           <w:bCs/>
           <w:sz w:val="18"/>
         </w:rPr>
-        <w:t>.</w:t>
+        <w:t>1</w:t>
       </w:r>
       <w:r>
         <w:rPr>
@@ -421,7 +421,7 @@
           <w:bCs/>
           <w:sz w:val="18"/>
         </w:rPr>
-        <w:t>3</w:t>
+        <w:t>.</w:t>
       </w:r>
       <w:r>
         <w:rPr>
@@ -430,7 +430,7 @@
           <w:bCs/>
           <w:sz w:val="18"/>
         </w:rPr>
-        <w:t>1</w:t>
+        <w:t>00</w:t>
       </w:r>
       <w:r>
         <w:rPr>
@@ -475,8 +475,10 @@
           <w:bCs/>
           <w:sz w:val="18"/>
         </w:rPr>
-        <w:t>4</w:t>
+        <w:t>5</w:t>
       </w:r>
+      <w:bookmarkStart w:id="0" w:name="_GoBack"/>
+      <w:bookmarkEnd w:id="0"/>
       <w:r>
         <w:rPr>
           <w:rFonts w:ascii="Arial" w:hAnsi="Arial" w:cs="Arial"/>
@@ -502,7 +504,7 @@
           <w:bCs/>
           <w:sz w:val="18"/>
         </w:rPr>
-        <w:t>8</w:t>
+        <w:t>3</w:t>
       </w:r>
       <w:r>
         <w:rPr>
@@ -520,19 +522,8 @@
           <w:bCs/>
           <w:sz w:val="18"/>
         </w:rPr>
-        <w:t>0</w:t>
+        <w:t>11</w:t>
       </w:r>
-      <w:r>
-        <w:rPr>
-          <w:rFonts w:ascii="Arial" w:hAnsi="Arial" w:cs="Arial"/>
-          <w:b/>
-          <w:bCs/>
-          <w:sz w:val="18"/>
-        </w:rPr>
-        <w:t>5</w:t>
-      </w:r>
-      <w:bookmarkStart w:id="0" w:name="_GoBack"/>
-      <w:bookmarkEnd w:id="0"/>
       <w:r>
         <w:br w:type="page"/>
       </w:r>

--- a/doc/UserManual/Word/01_Cover_CDSS.docx
+++ b/doc/UserManual/Word/01_Cover_CDSS.docx
@@ -477,8 +477,6 @@
         </w:rPr>
         <w:t>5</w:t>
       </w:r>
-      <w:bookmarkStart w:id="0" w:name="_GoBack"/>
-      <w:bookmarkEnd w:id="0"/>
       <w:r>
         <w:rPr>
           <w:rFonts w:ascii="Arial" w:hAnsi="Arial" w:cs="Arial"/>
@@ -522,8 +520,19 @@
           <w:bCs/>
           <w:sz w:val="18"/>
         </w:rPr>
-        <w:t>11</w:t>
+        <w:t>1</w:t>
       </w:r>
+      <w:r>
+        <w:rPr>
+          <w:rFonts w:ascii="Arial" w:hAnsi="Arial" w:cs="Arial"/>
+          <w:b/>
+          <w:bCs/>
+          <w:sz w:val="18"/>
+        </w:rPr>
+        <w:t>6</w:t>
+      </w:r>
+      <w:bookmarkStart w:id="0" w:name="_GoBack"/>
+      <w:bookmarkEnd w:id="0"/>
       <w:r>
         <w:br w:type="page"/>
       </w:r>

--- a/doc/UserManual/Word/01_Cover_CDSS.docx
+++ b/doc/UserManual/Word/01_Cover_CDSS.docx
@@ -430,7 +430,7 @@
           <w:bCs/>
           <w:sz w:val="18"/>
         </w:rPr>
-        <w:t>00</w:t>
+        <w:t>0</w:t>
       </w:r>
       <w:r>
         <w:rPr>
@@ -439,7 +439,7 @@
           <w:bCs/>
           <w:sz w:val="18"/>
         </w:rPr>
-        <w:t>.0</w:t>
+        <w:t>1</w:t>
       </w:r>
       <w:r>
         <w:rPr>
@@ -448,7 +448,7 @@
           <w:bCs/>
           <w:sz w:val="18"/>
         </w:rPr>
-        <w:t>0</w:t>
+        <w:t>.0</w:t>
       </w:r>
       <w:r>
         <w:rPr>
@@ -457,7 +457,7 @@
           <w:bCs/>
           <w:sz w:val="18"/>
         </w:rPr>
-        <w:t>, 20</w:t>
+        <w:t>0</w:t>
       </w:r>
       <w:r>
         <w:rPr>
@@ -466,7 +466,7 @@
           <w:bCs/>
           <w:sz w:val="18"/>
         </w:rPr>
-        <w:t>1</w:t>
+        <w:t>, 20</w:t>
       </w:r>
       <w:r>
         <w:rPr>
@@ -475,7 +475,7 @@
           <w:bCs/>
           <w:sz w:val="18"/>
         </w:rPr>
-        <w:t>5</w:t>
+        <w:t>1</w:t>
       </w:r>
       <w:r>
         <w:rPr>
@@ -484,7 +484,7 @@
           <w:bCs/>
           <w:sz w:val="18"/>
         </w:rPr>
-        <w:t>-</w:t>
+        <w:t>5</w:t>
       </w:r>
       <w:r>
         <w:rPr>
@@ -493,7 +493,7 @@
           <w:bCs/>
           <w:sz w:val="18"/>
         </w:rPr>
-        <w:t>0</w:t>
+        <w:t>-</w:t>
       </w:r>
       <w:r>
         <w:rPr>
@@ -502,7 +502,7 @@
           <w:bCs/>
           <w:sz w:val="18"/>
         </w:rPr>
-        <w:t>3</w:t>
+        <w:t>0</w:t>
       </w:r>
       <w:r>
         <w:rPr>
@@ -511,7 +511,7 @@
           <w:bCs/>
           <w:sz w:val="18"/>
         </w:rPr>
-        <w:t>-</w:t>
+        <w:t>3</w:t>
       </w:r>
       <w:r>
         <w:rPr>
@@ -520,7 +520,7 @@
           <w:bCs/>
           <w:sz w:val="18"/>
         </w:rPr>
-        <w:t>1</w:t>
+        <w:t>-</w:t>
       </w:r>
       <w:r>
         <w:rPr>
@@ -529,7 +529,7 @@
           <w:bCs/>
           <w:sz w:val="18"/>
         </w:rPr>
-        <w:t>6</w:t>
+        <w:t>23</w:t>
       </w:r>
       <w:bookmarkStart w:id="0" w:name="_GoBack"/>
       <w:bookmarkEnd w:id="0"/>

--- a/doc/UserManual/Word/01_Cover_CDSS.docx
+++ b/doc/UserManual/Word/01_Cover_CDSS.docx
@@ -439,7 +439,7 @@
           <w:bCs/>
           <w:sz w:val="18"/>
         </w:rPr>
-        <w:t>1</w:t>
+        <w:t>2</w:t>
       </w:r>
       <w:r>
         <w:rPr>
@@ -511,7 +511,7 @@
           <w:bCs/>
           <w:sz w:val="18"/>
         </w:rPr>
-        <w:t>3</w:t>
+        <w:t>5</w:t>
       </w:r>
       <w:r>
         <w:rPr>
@@ -529,7 +529,7 @@
           <w:bCs/>
           <w:sz w:val="18"/>
         </w:rPr>
-        <w:t>23</w:t>
+        <w:t>18</w:t>
       </w:r>
       <w:bookmarkStart w:id="0" w:name="_GoBack"/>
       <w:bookmarkEnd w:id="0"/>
@@ -819,7 +819,7 @@
 
 <file path=word/numbering.xml><?xml version="1.0" encoding="utf-8"?>
 <w:numbering xmlns:wpc="http://schemas.microsoft.com/office/word/2010/wordprocessingCanvas" xmlns:mc="http://schemas.openxmlformats.org/markup-compatibility/2006" xmlns:o="urn:schemas-microsoft-com:office:office" xmlns:r="http://schemas.openxmlformats.org/officeDocument/2006/relationships" xmlns:m="http://schemas.openxmlformats.org/officeDocument/2006/math" xmlns:v="urn:schemas-microsoft-com:vml" xmlns:wp14="http://schemas.microsoft.com/office/word/2010/wordprocessingDrawing" xmlns:wp="http://schemas.openxmlformats.org/drawingml/2006/wordprocessingDrawing" xmlns:w10="urn:schemas-microsoft-com:office:word" xmlns:w="http://schemas.openxmlformats.org/wordprocessingml/2006/main" xmlns:w14="http://schemas.microsoft.com/office/word/2010/wordml" xmlns:w15="http://schemas.microsoft.com/office/word/2012/wordml" xmlns:wpg="http://schemas.microsoft.com/office/word/2010/wordprocessingGroup" xmlns:wpi="http://schemas.microsoft.com/office/word/2010/wordprocessingInk" xmlns:wne="http://schemas.microsoft.com/office/word/2006/wordml" xmlns:wps="http://schemas.microsoft.com/office/word/2010/wordprocessingShape" mc:Ignorable="w14 w15 wp14">
-  <w:abstractNum w:abstractNumId="0">
+  <w:abstractNum w:abstractNumId="0" w15:restartNumberingAfterBreak="0">
     <w:nsid w:val="FFFFFF7C"/>
     <w:multiLevelType w:val="singleLevel"/>
     <w:tmpl w:val="2AA672B4"/>
@@ -837,7 +837,7 @@
       </w:pPr>
     </w:lvl>
   </w:abstractNum>
-  <w:abstractNum w:abstractNumId="1">
+  <w:abstractNum w:abstractNumId="1" w15:restartNumberingAfterBreak="0">
     <w:nsid w:val="FFFFFF7D"/>
     <w:multiLevelType w:val="singleLevel"/>
     <w:tmpl w:val="4E36C220"/>
@@ -855,7 +855,7 @@
       </w:pPr>
     </w:lvl>
   </w:abstractNum>
-  <w:abstractNum w:abstractNumId="2">
+  <w:abstractNum w:abstractNumId="2" w15:restartNumberingAfterBreak="0">
     <w:nsid w:val="FFFFFF7E"/>
     <w:multiLevelType w:val="singleLevel"/>
     <w:tmpl w:val="A4D8738E"/>
@@ -873,7 +873,7 @@
       </w:pPr>
     </w:lvl>
   </w:abstractNum>
-  <w:abstractNum w:abstractNumId="3">
+  <w:abstractNum w:abstractNumId="3" w15:restartNumberingAfterBreak="0">
     <w:nsid w:val="FFFFFF7F"/>
     <w:multiLevelType w:val="singleLevel"/>
     <w:tmpl w:val="EB746E82"/>
@@ -891,7 +891,7 @@
       </w:pPr>
     </w:lvl>
   </w:abstractNum>
-  <w:abstractNum w:abstractNumId="4">
+  <w:abstractNum w:abstractNumId="4" w15:restartNumberingAfterBreak="0">
     <w:nsid w:val="FFFFFF80"/>
     <w:multiLevelType w:val="singleLevel"/>
     <w:tmpl w:val="A2D2D010"/>
@@ -912,7 +912,7 @@
       </w:rPr>
     </w:lvl>
   </w:abstractNum>
-  <w:abstractNum w:abstractNumId="5">
+  <w:abstractNum w:abstractNumId="5" w15:restartNumberingAfterBreak="0">
     <w:nsid w:val="FFFFFF81"/>
     <w:multiLevelType w:val="singleLevel"/>
     <w:tmpl w:val="79366854"/>
@@ -933,7 +933,7 @@
       </w:rPr>
     </w:lvl>
   </w:abstractNum>
-  <w:abstractNum w:abstractNumId="6">
+  <w:abstractNum w:abstractNumId="6" w15:restartNumberingAfterBreak="0">
     <w:nsid w:val="FFFFFF82"/>
     <w:multiLevelType w:val="singleLevel"/>
     <w:tmpl w:val="BB7C3AAE"/>
@@ -954,7 +954,7 @@
       </w:rPr>
     </w:lvl>
   </w:abstractNum>
-  <w:abstractNum w:abstractNumId="7">
+  <w:abstractNum w:abstractNumId="7" w15:restartNumberingAfterBreak="0">
     <w:nsid w:val="FFFFFF88"/>
     <w:multiLevelType w:val="singleLevel"/>
     <w:tmpl w:val="BCB88AA2"/>
@@ -972,7 +972,7 @@
       </w:pPr>
     </w:lvl>
   </w:abstractNum>
-  <w:abstractNum w:abstractNumId="8">
+  <w:abstractNum w:abstractNumId="8" w15:restartNumberingAfterBreak="0">
     <w:nsid w:val="FFFFFF89"/>
     <w:multiLevelType w:val="singleLevel"/>
     <w:tmpl w:val="B082E108"/>
@@ -993,7 +993,7 @@
       </w:rPr>
     </w:lvl>
   </w:abstractNum>
-  <w:abstractNum w:abstractNumId="9">
+  <w:abstractNum w:abstractNumId="9" w15:restartNumberingAfterBreak="0">
     <w:nsid w:val="FFFFFFFE"/>
     <w:multiLevelType w:val="singleLevel"/>
     <w:tmpl w:val="FFFFFFFF"/>
@@ -1003,7 +1003,7 @@
       <w:lvlJc w:val="left"/>
     </w:lvl>
   </w:abstractNum>
-  <w:abstractNum w:abstractNumId="10">
+  <w:abstractNum w:abstractNumId="10" w15:restartNumberingAfterBreak="0">
     <w:nsid w:val="034175D3"/>
     <w:multiLevelType w:val="singleLevel"/>
     <w:tmpl w:val="D9E488FE"/>
@@ -1018,7 +1018,7 @@
       </w:pPr>
     </w:lvl>
   </w:abstractNum>
-  <w:abstractNum w:abstractNumId="11">
+  <w:abstractNum w:abstractNumId="11" w15:restartNumberingAfterBreak="0">
     <w:nsid w:val="04961A54"/>
     <w:multiLevelType w:val="singleLevel"/>
     <w:tmpl w:val="0409000F"/>
@@ -1035,7 +1035,7 @@
       </w:pPr>
     </w:lvl>
   </w:abstractNum>
-  <w:abstractNum w:abstractNumId="12">
+  <w:abstractNum w:abstractNumId="12" w15:restartNumberingAfterBreak="0">
     <w:nsid w:val="051B1952"/>
     <w:multiLevelType w:val="singleLevel"/>
     <w:tmpl w:val="5BD0CC86"/>
@@ -1057,7 +1057,7 @@
       </w:rPr>
     </w:lvl>
   </w:abstractNum>
-  <w:abstractNum w:abstractNumId="13">
+  <w:abstractNum w:abstractNumId="13" w15:restartNumberingAfterBreak="0">
     <w:nsid w:val="09B34F8B"/>
     <w:multiLevelType w:val="singleLevel"/>
     <w:tmpl w:val="5BD0CC86"/>
@@ -1079,7 +1079,7 @@
       </w:rPr>
     </w:lvl>
   </w:abstractNum>
-  <w:abstractNum w:abstractNumId="14">
+  <w:abstractNum w:abstractNumId="14" w15:restartNumberingAfterBreak="0">
     <w:nsid w:val="0B416AF4"/>
     <w:multiLevelType w:val="singleLevel"/>
     <w:tmpl w:val="04090001"/>
@@ -1099,7 +1099,7 @@
       </w:rPr>
     </w:lvl>
   </w:abstractNum>
-  <w:abstractNum w:abstractNumId="15">
+  <w:abstractNum w:abstractNumId="15" w15:restartNumberingAfterBreak="0">
     <w:nsid w:val="183319CD"/>
     <w:multiLevelType w:val="singleLevel"/>
     <w:tmpl w:val="5BD0CC86"/>
@@ -1121,7 +1121,7 @@
       </w:rPr>
     </w:lvl>
   </w:abstractNum>
-  <w:abstractNum w:abstractNumId="16">
+  <w:abstractNum w:abstractNumId="16" w15:restartNumberingAfterBreak="0">
     <w:nsid w:val="23716087"/>
     <w:multiLevelType w:val="singleLevel"/>
     <w:tmpl w:val="D88C2206"/>
@@ -1138,7 +1138,7 @@
       </w:pPr>
     </w:lvl>
   </w:abstractNum>
-  <w:abstractNum w:abstractNumId="17">
+  <w:abstractNum w:abstractNumId="17" w15:restartNumberingAfterBreak="0">
     <w:nsid w:val="24284A7A"/>
     <w:multiLevelType w:val="singleLevel"/>
     <w:tmpl w:val="04090001"/>
@@ -1158,7 +1158,7 @@
       </w:rPr>
     </w:lvl>
   </w:abstractNum>
-  <w:abstractNum w:abstractNumId="18">
+  <w:abstractNum w:abstractNumId="18" w15:restartNumberingAfterBreak="0">
     <w:nsid w:val="25C82033"/>
     <w:multiLevelType w:val="singleLevel"/>
     <w:tmpl w:val="5BD0CC86"/>
@@ -1180,7 +1180,7 @@
       </w:rPr>
     </w:lvl>
   </w:abstractNum>
-  <w:abstractNum w:abstractNumId="19">
+  <w:abstractNum w:abstractNumId="19" w15:restartNumberingAfterBreak="0">
     <w:nsid w:val="2DD4514E"/>
     <w:multiLevelType w:val="singleLevel"/>
     <w:tmpl w:val="D88C2206"/>
@@ -1197,7 +1197,7 @@
       </w:pPr>
     </w:lvl>
   </w:abstractNum>
-  <w:abstractNum w:abstractNumId="20">
+  <w:abstractNum w:abstractNumId="20" w15:restartNumberingAfterBreak="0">
     <w:nsid w:val="30FE3F3D"/>
     <w:multiLevelType w:val="singleLevel"/>
     <w:tmpl w:val="04090001"/>
@@ -1217,7 +1217,7 @@
       </w:rPr>
     </w:lvl>
   </w:abstractNum>
-  <w:abstractNum w:abstractNumId="21">
+  <w:abstractNum w:abstractNumId="21" w15:restartNumberingAfterBreak="0">
     <w:nsid w:val="324D789D"/>
     <w:multiLevelType w:val="singleLevel"/>
     <w:tmpl w:val="5BD0CC86"/>
@@ -1239,7 +1239,7 @@
       </w:rPr>
     </w:lvl>
   </w:abstractNum>
-  <w:abstractNum w:abstractNumId="22">
+  <w:abstractNum w:abstractNumId="22" w15:restartNumberingAfterBreak="0">
     <w:nsid w:val="36800B9E"/>
     <w:multiLevelType w:val="singleLevel"/>
     <w:tmpl w:val="0409000F"/>
@@ -1256,7 +1256,7 @@
       </w:pPr>
     </w:lvl>
   </w:abstractNum>
-  <w:abstractNum w:abstractNumId="23">
+  <w:abstractNum w:abstractNumId="23" w15:restartNumberingAfterBreak="0">
     <w:nsid w:val="36E22967"/>
     <w:multiLevelType w:val="singleLevel"/>
     <w:tmpl w:val="0409000F"/>
@@ -1273,7 +1273,7 @@
       </w:pPr>
     </w:lvl>
   </w:abstractNum>
-  <w:abstractNum w:abstractNumId="24">
+  <w:abstractNum w:abstractNumId="24" w15:restartNumberingAfterBreak="0">
     <w:nsid w:val="37A87628"/>
     <w:multiLevelType w:val="singleLevel"/>
     <w:tmpl w:val="0409000F"/>
@@ -1290,7 +1290,7 @@
       </w:pPr>
     </w:lvl>
   </w:abstractNum>
-  <w:abstractNum w:abstractNumId="25">
+  <w:abstractNum w:abstractNumId="25" w15:restartNumberingAfterBreak="0">
     <w:nsid w:val="399A0BBB"/>
     <w:multiLevelType w:val="singleLevel"/>
     <w:tmpl w:val="0409000F"/>
@@ -1307,7 +1307,7 @@
       </w:pPr>
     </w:lvl>
   </w:abstractNum>
-  <w:abstractNum w:abstractNumId="26">
+  <w:abstractNum w:abstractNumId="26" w15:restartNumberingAfterBreak="0">
     <w:nsid w:val="44F23413"/>
     <w:multiLevelType w:val="singleLevel"/>
     <w:tmpl w:val="5BD0CC86"/>
@@ -1329,7 +1329,7 @@
       </w:rPr>
     </w:lvl>
   </w:abstractNum>
-  <w:abstractNum w:abstractNumId="27">
+  <w:abstractNum w:abstractNumId="27" w15:restartNumberingAfterBreak="0">
     <w:nsid w:val="45341869"/>
     <w:multiLevelType w:val="singleLevel"/>
     <w:tmpl w:val="0409000F"/>
@@ -1346,7 +1346,7 @@
       </w:pPr>
     </w:lvl>
   </w:abstractNum>
-  <w:abstractNum w:abstractNumId="28">
+  <w:abstractNum w:abstractNumId="28" w15:restartNumberingAfterBreak="0">
     <w:nsid w:val="4CD53F6C"/>
     <w:multiLevelType w:val="singleLevel"/>
     <w:tmpl w:val="0409000F"/>
@@ -1363,7 +1363,7 @@
       </w:pPr>
     </w:lvl>
   </w:abstractNum>
-  <w:abstractNum w:abstractNumId="29">
+  <w:abstractNum w:abstractNumId="29" w15:restartNumberingAfterBreak="0">
     <w:nsid w:val="51167CA6"/>
     <w:multiLevelType w:val="singleLevel"/>
     <w:tmpl w:val="0409000F"/>
@@ -1380,7 +1380,7 @@
       </w:pPr>
     </w:lvl>
   </w:abstractNum>
-  <w:abstractNum w:abstractNumId="30">
+  <w:abstractNum w:abstractNumId="30" w15:restartNumberingAfterBreak="0">
     <w:nsid w:val="527C175A"/>
     <w:multiLevelType w:val="singleLevel"/>
     <w:tmpl w:val="D88C2206"/>
@@ -1397,7 +1397,7 @@
       </w:pPr>
     </w:lvl>
   </w:abstractNum>
-  <w:abstractNum w:abstractNumId="31">
+  <w:abstractNum w:abstractNumId="31" w15:restartNumberingAfterBreak="0">
     <w:nsid w:val="5990281A"/>
     <w:multiLevelType w:val="singleLevel"/>
     <w:tmpl w:val="DC7E5662"/>
@@ -1420,7 +1420,7 @@
       </w:rPr>
     </w:lvl>
   </w:abstractNum>
-  <w:abstractNum w:abstractNumId="32">
+  <w:abstractNum w:abstractNumId="32" w15:restartNumberingAfterBreak="0">
     <w:nsid w:val="5DE6131B"/>
     <w:multiLevelType w:val="singleLevel"/>
     <w:tmpl w:val="04090001"/>
@@ -1440,7 +1440,7 @@
       </w:rPr>
     </w:lvl>
   </w:abstractNum>
-  <w:abstractNum w:abstractNumId="33">
+  <w:abstractNum w:abstractNumId="33" w15:restartNumberingAfterBreak="0">
     <w:nsid w:val="658B61FB"/>
     <w:multiLevelType w:val="singleLevel"/>
     <w:tmpl w:val="0409000F"/>
@@ -1457,7 +1457,7 @@
       </w:pPr>
     </w:lvl>
   </w:abstractNum>
-  <w:abstractNum w:abstractNumId="34">
+  <w:abstractNum w:abstractNumId="34" w15:restartNumberingAfterBreak="0">
     <w:nsid w:val="6A7561B5"/>
     <w:multiLevelType w:val="singleLevel"/>
     <w:tmpl w:val="0409000F"/>
@@ -1474,7 +1474,7 @@
       </w:pPr>
     </w:lvl>
   </w:abstractNum>
-  <w:abstractNum w:abstractNumId="35">
+  <w:abstractNum w:abstractNumId="35" w15:restartNumberingAfterBreak="0">
     <w:nsid w:val="6C5419C9"/>
     <w:multiLevelType w:val="singleLevel"/>
     <w:tmpl w:val="0409000F"/>
@@ -1491,7 +1491,7 @@
       </w:pPr>
     </w:lvl>
   </w:abstractNum>
-  <w:abstractNum w:abstractNumId="36">
+  <w:abstractNum w:abstractNumId="36" w15:restartNumberingAfterBreak="0">
     <w:nsid w:val="6D896532"/>
     <w:multiLevelType w:val="singleLevel"/>
     <w:tmpl w:val="AC5CCFFE"/>
@@ -1508,7 +1508,7 @@
       </w:pPr>
     </w:lvl>
   </w:abstractNum>
-  <w:abstractNum w:abstractNumId="37">
+  <w:abstractNum w:abstractNumId="37" w15:restartNumberingAfterBreak="0">
     <w:nsid w:val="6E921A87"/>
     <w:multiLevelType w:val="singleLevel"/>
     <w:tmpl w:val="0409000F"/>
@@ -1525,7 +1525,7 @@
       </w:pPr>
     </w:lvl>
   </w:abstractNum>
-  <w:abstractNum w:abstractNumId="38">
+  <w:abstractNum w:abstractNumId="38" w15:restartNumberingAfterBreak="0">
     <w:nsid w:val="6FC357D3"/>
     <w:multiLevelType w:val="singleLevel"/>
     <w:tmpl w:val="0409000F"/>
@@ -1542,7 +1542,7 @@
       </w:pPr>
     </w:lvl>
   </w:abstractNum>
-  <w:abstractNum w:abstractNumId="39">
+  <w:abstractNum w:abstractNumId="39" w15:restartNumberingAfterBreak="0">
     <w:nsid w:val="76A267EB"/>
     <w:multiLevelType w:val="singleLevel"/>
     <w:tmpl w:val="0409000F"/>
@@ -1559,7 +1559,7 @@
       </w:pPr>
     </w:lvl>
   </w:abstractNum>
-  <w:abstractNum w:abstractNumId="40">
+  <w:abstractNum w:abstractNumId="40" w15:restartNumberingAfterBreak="0">
     <w:nsid w:val="7AB9650E"/>
     <w:multiLevelType w:val="singleLevel"/>
     <w:tmpl w:val="5BD0CC86"/>

--- a/doc/UserManual/Word/01_Cover_CDSS.docx
+++ b/doc/UserManual/Word/01_Cover_CDSS.docx
@@ -457,7 +457,7 @@
           <w:bCs/>
           <w:sz w:val="18"/>
         </w:rPr>
-        <w:t>0</w:t>
+        <w:t>3</w:t>
       </w:r>
       <w:r>
         <w:rPr>
@@ -529,7 +529,7 @@
           <w:bCs/>
           <w:sz w:val="18"/>
         </w:rPr>
-        <w:t>18</w:t>
+        <w:t>27</w:t>
       </w:r>
       <w:bookmarkStart w:id="0" w:name="_GoBack"/>
       <w:bookmarkEnd w:id="0"/>

--- a/doc/UserManual/Word/01_Cover_CDSS.docx
+++ b/doc/UserManual/Word/01_Cover_CDSS.docx
@@ -439,7 +439,7 @@
           <w:bCs/>
           <w:sz w:val="18"/>
         </w:rPr>
-        <w:t>2</w:t>
+        <w:t>3</w:t>
       </w:r>
       <w:r>
         <w:rPr>
@@ -457,7 +457,7 @@
           <w:bCs/>
           <w:sz w:val="18"/>
         </w:rPr>
-        <w:t>3</w:t>
+        <w:t>5</w:t>
       </w:r>
       <w:r>
         <w:rPr>
@@ -511,7 +511,7 @@
           <w:bCs/>
           <w:sz w:val="18"/>
         </w:rPr>
-        <w:t>5</w:t>
+        <w:t>6</w:t>
       </w:r>
       <w:r>
         <w:rPr>
@@ -529,7 +529,7 @@
           <w:bCs/>
           <w:sz w:val="18"/>
         </w:rPr>
-        <w:t>27</w:t>
+        <w:t>14</w:t>
       </w:r>
       <w:bookmarkStart w:id="0" w:name="_GoBack"/>
       <w:bookmarkEnd w:id="0"/>

--- a/doc/UserManual/Word/01_Cover_CDSS.docx
+++ b/doc/UserManual/Word/01_Cover_CDSS.docx
@@ -448,7 +448,7 @@
           <w:bCs/>
           <w:sz w:val="18"/>
         </w:rPr>
-        <w:t>.0</w:t>
+        <w:t>.</w:t>
       </w:r>
       <w:r>
         <w:rPr>
@@ -457,7 +457,7 @@
           <w:bCs/>
           <w:sz w:val="18"/>
         </w:rPr>
-        <w:t>5</w:t>
+        <w:t>1</w:t>
       </w:r>
       <w:r>
         <w:rPr>
@@ -466,7 +466,7 @@
           <w:bCs/>
           <w:sz w:val="18"/>
         </w:rPr>
-        <w:t>, 20</w:t>
+        <w:t>0</w:t>
       </w:r>
       <w:r>
         <w:rPr>
@@ -475,7 +475,7 @@
           <w:bCs/>
           <w:sz w:val="18"/>
         </w:rPr>
-        <w:t>1</w:t>
+        <w:t>, 20</w:t>
       </w:r>
       <w:r>
         <w:rPr>
@@ -484,7 +484,7 @@
           <w:bCs/>
           <w:sz w:val="18"/>
         </w:rPr>
-        <w:t>5</w:t>
+        <w:t>1</w:t>
       </w:r>
       <w:r>
         <w:rPr>
@@ -493,7 +493,7 @@
           <w:bCs/>
           <w:sz w:val="18"/>
         </w:rPr>
-        <w:t>-</w:t>
+        <w:t>5</w:t>
       </w:r>
       <w:r>
         <w:rPr>
@@ -502,7 +502,7 @@
           <w:bCs/>
           <w:sz w:val="18"/>
         </w:rPr>
-        <w:t>0</w:t>
+        <w:t>-</w:t>
       </w:r>
       <w:r>
         <w:rPr>
@@ -511,7 +511,7 @@
           <w:bCs/>
           <w:sz w:val="18"/>
         </w:rPr>
-        <w:t>6</w:t>
+        <w:t>0</w:t>
       </w:r>
       <w:r>
         <w:rPr>
@@ -520,7 +520,7 @@
           <w:bCs/>
           <w:sz w:val="18"/>
         </w:rPr>
-        <w:t>-</w:t>
+        <w:t>6</w:t>
       </w:r>
       <w:r>
         <w:rPr>
@@ -529,7 +529,16 @@
           <w:bCs/>
           <w:sz w:val="18"/>
         </w:rPr>
-        <w:t>14</w:t>
+        <w:t>-</w:t>
+      </w:r>
+      <w:r>
+        <w:rPr>
+          <w:rFonts w:ascii="Arial" w:hAnsi="Arial" w:cs="Arial"/>
+          <w:b/>
+          <w:bCs/>
+          <w:sz w:val="18"/>
+        </w:rPr>
+        <w:t>29</w:t>
       </w:r>
       <w:bookmarkStart w:id="0" w:name="_GoBack"/>
       <w:bookmarkEnd w:id="0"/>

--- a/doc/UserManual/Word/01_Cover_CDSS.docx
+++ b/doc/UserManual/Word/01_Cover_CDSS.docx
@@ -439,7 +439,7 @@
           <w:bCs/>
           <w:sz w:val="18"/>
         </w:rPr>
-        <w:t>3</w:t>
+        <w:t>4</w:t>
       </w:r>
       <w:r>
         <w:rPr>
@@ -448,7 +448,7 @@
           <w:bCs/>
           <w:sz w:val="18"/>
         </w:rPr>
-        <w:t>.</w:t>
+        <w:t>.0</w:t>
       </w:r>
       <w:r>
         <w:rPr>
@@ -457,7 +457,7 @@
           <w:bCs/>
           <w:sz w:val="18"/>
         </w:rPr>
-        <w:t>1</w:t>
+        <w:t>3</w:t>
       </w:r>
       <w:r>
         <w:rPr>
@@ -466,7 +466,7 @@
           <w:bCs/>
           <w:sz w:val="18"/>
         </w:rPr>
-        <w:t>0</w:t>
+        <w:t>, 20</w:t>
       </w:r>
       <w:r>
         <w:rPr>
@@ -475,7 +475,7 @@
           <w:bCs/>
           <w:sz w:val="18"/>
         </w:rPr>
-        <w:t>, 20</w:t>
+        <w:t>1</w:t>
       </w:r>
       <w:r>
         <w:rPr>
@@ -484,7 +484,7 @@
           <w:bCs/>
           <w:sz w:val="18"/>
         </w:rPr>
-        <w:t>1</w:t>
+        <w:t>5</w:t>
       </w:r>
       <w:r>
         <w:rPr>
@@ -493,7 +493,7 @@
           <w:bCs/>
           <w:sz w:val="18"/>
         </w:rPr>
-        <w:t>5</w:t>
+        <w:t>-</w:t>
       </w:r>
       <w:r>
         <w:rPr>
@@ -502,7 +502,7 @@
           <w:bCs/>
           <w:sz w:val="18"/>
         </w:rPr>
-        <w:t>-</w:t>
+        <w:t>0</w:t>
       </w:r>
       <w:r>
         <w:rPr>
@@ -511,7 +511,7 @@
           <w:bCs/>
           <w:sz w:val="18"/>
         </w:rPr>
-        <w:t>0</w:t>
+        <w:t>7</w:t>
       </w:r>
       <w:r>
         <w:rPr>
@@ -520,7 +520,7 @@
           <w:bCs/>
           <w:sz w:val="18"/>
         </w:rPr>
-        <w:t>6</w:t>
+        <w:t>-</w:t>
       </w:r>
       <w:r>
         <w:rPr>
@@ -529,16 +529,7 @@
           <w:bCs/>
           <w:sz w:val="18"/>
         </w:rPr>
-        <w:t>-</w:t>
-      </w:r>
-      <w:r>
-        <w:rPr>
-          <w:rFonts w:ascii="Arial" w:hAnsi="Arial" w:cs="Arial"/>
-          <w:b/>
-          <w:bCs/>
-          <w:sz w:val="18"/>
-        </w:rPr>
-        <w:t>29</w:t>
+        <w:t>15</w:t>
       </w:r>
       <w:bookmarkStart w:id="0" w:name="_GoBack"/>
       <w:bookmarkEnd w:id="0"/>

--- a/doc/UserManual/Word/01_Cover_CDSS.docx
+++ b/doc/UserManual/Word/01_Cover_CDSS.docx
@@ -81,7 +81,6 @@
           </wp:anchor>
         </w:drawing>
       </w:r>
-      <w:proofErr w:type="spellStart"/>
       <w:r>
         <w:rPr>
           <w:sz w:val="48"/>
@@ -89,7 +88,6 @@
         </w:rPr>
         <w:t>TSTool</w:t>
       </w:r>
-      <w:proofErr w:type="spellEnd"/>
       <w:r>
         <w:rPr>
           <w:sz w:val="48"/>
@@ -439,7 +437,7 @@
           <w:bCs/>
           <w:sz w:val="18"/>
         </w:rPr>
-        <w:t>4</w:t>
+        <w:t>6</w:t>
       </w:r>
       <w:r>
         <w:rPr>
@@ -457,7 +455,7 @@
           <w:bCs/>
           <w:sz w:val="18"/>
         </w:rPr>
-        <w:t>3</w:t>
+        <w:t>0</w:t>
       </w:r>
       <w:r>
         <w:rPr>
@@ -529,7 +527,7 @@
           <w:bCs/>
           <w:sz w:val="18"/>
         </w:rPr>
-        <w:t>15</w:t>
+        <w:t>26</w:t>
       </w:r>
       <w:bookmarkStart w:id="0" w:name="_GoBack"/>
       <w:bookmarkEnd w:id="0"/>

--- a/doc/UserManual/Word/01_Cover_CDSS.docx
+++ b/doc/UserManual/Word/01_Cover_CDSS.docx
@@ -81,6 +81,7 @@
           </wp:anchor>
         </w:drawing>
       </w:r>
+      <w:proofErr w:type="spellStart"/>
       <w:r>
         <w:rPr>
           <w:sz w:val="48"/>
@@ -88,6 +89,7 @@
         </w:rPr>
         <w:t>TSTool</w:t>
       </w:r>
+      <w:proofErr w:type="spellEnd"/>
       <w:r>
         <w:rPr>
           <w:sz w:val="48"/>
@@ -332,6 +334,7 @@
           <w:b/>
         </w:rPr>
       </w:pPr>
+      <w:bookmarkStart w:id="0" w:name="_GoBack"/>
       <w:r>
         <w:rPr>
           <w:b/>
@@ -339,9 +342,9 @@
         </w:rPr>
         <w:drawing>
           <wp:inline distT="0" distB="0" distL="0" distR="0">
-            <wp:extent cx="1838325" cy="318403"/>
-            <wp:effectExtent l="0" t="0" r="0" b="5715"/>
-            <wp:docPr id="1" name="Picture 1"/>
+            <wp:extent cx="1485900" cy="539523"/>
+            <wp:effectExtent l="0" t="0" r="0" b="0"/>
+            <wp:docPr id="2" name="Picture 2"/>
             <wp:cNvGraphicFramePr>
               <a:graphicFrameLocks xmlns:a="http://schemas.openxmlformats.org/drawingml/2006/main" noChangeAspect="1"/>
             </wp:cNvGraphicFramePr>
@@ -349,7 +352,7 @@
               <a:graphicData uri="http://schemas.openxmlformats.org/drawingml/2006/picture">
                 <pic:pic xmlns:pic="http://schemas.openxmlformats.org/drawingml/2006/picture">
                   <pic:nvPicPr>
-                    <pic:cNvPr id="1" name="OWF-logo-horizontal-blue-water.jpg"/>
+                    <pic:cNvPr id="2" name="OWF-Logo-Color- HorizontonalWords-Transparent.png"/>
                     <pic:cNvPicPr/>
                   </pic:nvPicPr>
                   <pic:blipFill>
@@ -367,7 +370,7 @@
                   <pic:spPr>
                     <a:xfrm>
                       <a:off x="0" y="0"/>
-                      <a:ext cx="2074363" cy="359285"/>
+                      <a:ext cx="1548352" cy="562199"/>
                     </a:xfrm>
                     <a:prstGeom prst="rect">
                       <a:avLst/>
@@ -379,6 +382,7 @@
           </wp:inline>
         </w:drawing>
       </w:r>
+      <w:bookmarkEnd w:id="0"/>
     </w:p>
     <w:p/>
     <w:p>
@@ -437,7 +441,7 @@
           <w:bCs/>
           <w:sz w:val="18"/>
         </w:rPr>
-        <w:t>6</w:t>
+        <w:t>7</w:t>
       </w:r>
       <w:r>
         <w:rPr>
@@ -455,7 +459,7 @@
           <w:bCs/>
           <w:sz w:val="18"/>
         </w:rPr>
-        <w:t>0</w:t>
+        <w:t>5</w:t>
       </w:r>
       <w:r>
         <w:rPr>
@@ -500,7 +504,7 @@
           <w:bCs/>
           <w:sz w:val="18"/>
         </w:rPr>
-        <w:t>0</w:t>
+        <w:t>12</w:t>
       </w:r>
       <w:r>
         <w:rPr>
@@ -509,7 +513,7 @@
           <w:bCs/>
           <w:sz w:val="18"/>
         </w:rPr>
-        <w:t>7</w:t>
+        <w:t>-</w:t>
       </w:r>
       <w:r>
         <w:rPr>
@@ -518,19 +522,8 @@
           <w:bCs/>
           <w:sz w:val="18"/>
         </w:rPr>
-        <w:t>-</w:t>
+        <w:t>07</w:t>
       </w:r>
-      <w:r>
-        <w:rPr>
-          <w:rFonts w:ascii="Arial" w:hAnsi="Arial" w:cs="Arial"/>
-          <w:b/>
-          <w:bCs/>
-          <w:sz w:val="18"/>
-        </w:rPr>
-        <w:t>26</w:t>
-      </w:r>
-      <w:bookmarkStart w:id="0" w:name="_GoBack"/>
-      <w:bookmarkEnd w:id="0"/>
       <w:r>
         <w:br w:type="page"/>
       </w:r>
@@ -685,7 +678,15 @@
     </w:r>
     <w:r>
       <w:tab/>
-      <w:t xml:space="preserve">Appendix - DateValue Input Type - </w:t>
+      <w:t xml:space="preserve">Appendix - </w:t>
+    </w:r>
+    <w:proofErr w:type="spellStart"/>
+    <w:r>
+      <w:t>DateValue</w:t>
+    </w:r>
+    <w:proofErr w:type="spellEnd"/>
+    <w:r>
+      <w:t xml:space="preserve"> Input Type - </w:t>
     </w:r>
     <w:r>
       <w:fldChar w:fldCharType="begin"/>
@@ -780,15 +781,27 @@
         <w:tab w:val="right" w:pos="9000"/>
       </w:tabs>
     </w:pPr>
+    <w:proofErr w:type="spellStart"/>
     <w:r>
-      <w:t>TSTool Documentation</w:t>
+      <w:t>TSTool</w:t>
+    </w:r>
+    <w:proofErr w:type="spellEnd"/>
+    <w:r>
+      <w:t xml:space="preserve"> Documentation</w:t>
     </w:r>
     <w:r>
       <w:tab/>
     </w:r>
     <w:r>
       <w:tab/>
-      <w:t>DateValue Input Type</w:t>
+    </w:r>
+    <w:proofErr w:type="spellStart"/>
+    <w:r>
+      <w:t>DateValue</w:t>
+    </w:r>
+    <w:proofErr w:type="spellEnd"/>
+    <w:r>
+      <w:t xml:space="preserve"> Input Type</w:t>
     </w:r>
     <w:r>
       <w:tab/>

--- a/doc/UserManual/Word/01_Cover_CDSS.docx
+++ b/doc/UserManual/Word/01_Cover_CDSS.docx
@@ -334,7 +334,6 @@
           <w:b/>
         </w:rPr>
       </w:pPr>
-      <w:bookmarkStart w:id="0" w:name="_GoBack"/>
       <w:r>
         <w:rPr>
           <w:b/>
@@ -382,7 +381,6 @@
           </wp:inline>
         </w:drawing>
       </w:r>
-      <w:bookmarkEnd w:id="0"/>
     </w:p>
     <w:p/>
     <w:p>
@@ -522,8 +520,19 @@
           <w:bCs/>
           <w:sz w:val="18"/>
         </w:rPr>
-        <w:t>07</w:t>
+        <w:t>0</w:t>
       </w:r>
+      <w:r>
+        <w:rPr>
+          <w:rFonts w:ascii="Arial" w:hAnsi="Arial" w:cs="Arial"/>
+          <w:b/>
+          <w:bCs/>
+          <w:sz w:val="18"/>
+        </w:rPr>
+        <w:t>9</w:t>
+      </w:r>
+      <w:bookmarkStart w:id="0" w:name="_GoBack"/>
+      <w:bookmarkEnd w:id="0"/>
       <w:r>
         <w:br w:type="page"/>
       </w:r>

--- a/doc/UserManual/Word/01_Cover_CDSS.docx
+++ b/doc/UserManual/Word/01_Cover_CDSS.docx
@@ -439,7 +439,7 @@
           <w:bCs/>
           <w:sz w:val="18"/>
         </w:rPr>
-        <w:t>7</w:t>
+        <w:t>8</w:t>
       </w:r>
       <w:r>
         <w:rPr>
@@ -457,7 +457,7 @@
           <w:bCs/>
           <w:sz w:val="18"/>
         </w:rPr>
-        <w:t>5</w:t>
+        <w:t>1</w:t>
       </w:r>
       <w:r>
         <w:rPr>
@@ -484,7 +484,7 @@
           <w:bCs/>
           <w:sz w:val="18"/>
         </w:rPr>
-        <w:t>5</w:t>
+        <w:t>6</w:t>
       </w:r>
       <w:r>
         <w:rPr>
@@ -502,7 +502,7 @@
           <w:bCs/>
           <w:sz w:val="18"/>
         </w:rPr>
-        <w:t>12</w:t>
+        <w:t>0</w:t>
       </w:r>
       <w:r>
         <w:rPr>
@@ -511,7 +511,7 @@
           <w:bCs/>
           <w:sz w:val="18"/>
         </w:rPr>
-        <w:t>-</w:t>
+        <w:t>2</w:t>
       </w:r>
       <w:r>
         <w:rPr>
@@ -520,7 +520,7 @@
           <w:bCs/>
           <w:sz w:val="18"/>
         </w:rPr>
-        <w:t>0</w:t>
+        <w:t>-</w:t>
       </w:r>
       <w:r>
         <w:rPr>
@@ -529,7 +529,7 @@
           <w:bCs/>
           <w:sz w:val="18"/>
         </w:rPr>
-        <w:t>9</w:t>
+        <w:t>15</w:t>
       </w:r>
       <w:bookmarkStart w:id="0" w:name="_GoBack"/>
       <w:bookmarkEnd w:id="0"/>

--- a/doc/UserManual/Word/01_Cover_CDSS.docx
+++ b/doc/UserManual/Word/01_Cover_CDSS.docx
@@ -430,7 +430,7 @@
           <w:bCs/>
           <w:sz w:val="18"/>
         </w:rPr>
-        <w:t>0</w:t>
+        <w:t>10</w:t>
       </w:r>
       <w:r>
         <w:rPr>
@@ -439,7 +439,7 @@
           <w:bCs/>
           <w:sz w:val="18"/>
         </w:rPr>
-        <w:t>8</w:t>
+        <w:t>.0</w:t>
       </w:r>
       <w:r>
         <w:rPr>
@@ -448,7 +448,7 @@
           <w:bCs/>
           <w:sz w:val="18"/>
         </w:rPr>
-        <w:t>.0</w:t>
+        <w:t>1</w:t>
       </w:r>
       <w:r>
         <w:rPr>
@@ -457,7 +457,7 @@
           <w:bCs/>
           <w:sz w:val="18"/>
         </w:rPr>
-        <w:t>1</w:t>
+        <w:t>, 20</w:t>
       </w:r>
       <w:r>
         <w:rPr>
@@ -466,7 +466,7 @@
           <w:bCs/>
           <w:sz w:val="18"/>
         </w:rPr>
-        <w:t>, 20</w:t>
+        <w:t>1</w:t>
       </w:r>
       <w:r>
         <w:rPr>
@@ -475,7 +475,7 @@
           <w:bCs/>
           <w:sz w:val="18"/>
         </w:rPr>
-        <w:t>1</w:t>
+        <w:t>6</w:t>
       </w:r>
       <w:r>
         <w:rPr>
@@ -484,7 +484,7 @@
           <w:bCs/>
           <w:sz w:val="18"/>
         </w:rPr>
-        <w:t>6</w:t>
+        <w:t>-</w:t>
       </w:r>
       <w:r>
         <w:rPr>
@@ -493,7 +493,7 @@
           <w:bCs/>
           <w:sz w:val="18"/>
         </w:rPr>
-        <w:t>-</w:t>
+        <w:t>0</w:t>
       </w:r>
       <w:r>
         <w:rPr>
@@ -502,7 +502,7 @@
           <w:bCs/>
           <w:sz w:val="18"/>
         </w:rPr>
-        <w:t>0</w:t>
+        <w:t>5</w:t>
       </w:r>
       <w:r>
         <w:rPr>
@@ -511,7 +511,7 @@
           <w:bCs/>
           <w:sz w:val="18"/>
         </w:rPr>
-        <w:t>2</w:t>
+        <w:t>-</w:t>
       </w:r>
       <w:r>
         <w:rPr>
@@ -520,16 +520,7 @@
           <w:bCs/>
           <w:sz w:val="18"/>
         </w:rPr>
-        <w:t>-</w:t>
-      </w:r>
-      <w:r>
-        <w:rPr>
-          <w:rFonts w:ascii="Arial" w:hAnsi="Arial" w:cs="Arial"/>
-          <w:b/>
-          <w:bCs/>
-          <w:sz w:val="18"/>
-        </w:rPr>
-        <w:t>15</w:t>
+        <w:t>02</w:t>
       </w:r>
       <w:bookmarkStart w:id="0" w:name="_GoBack"/>
       <w:bookmarkEnd w:id="0"/>

--- a/doc/UserManual/Word/01_Cover_CDSS.docx
+++ b/doc/UserManual/Word/01_Cover_CDSS.docx
@@ -430,7 +430,7 @@
           <w:bCs/>
           <w:sz w:val="18"/>
         </w:rPr>
-        <w:t>10</w:t>
+        <w:t>1</w:t>
       </w:r>
       <w:r>
         <w:rPr>
@@ -439,7 +439,7 @@
           <w:bCs/>
           <w:sz w:val="18"/>
         </w:rPr>
-        <w:t>.0</w:t>
+        <w:t>3</w:t>
       </w:r>
       <w:r>
         <w:rPr>
@@ -448,7 +448,7 @@
           <w:bCs/>
           <w:sz w:val="18"/>
         </w:rPr>
-        <w:t>1</w:t>
+        <w:t>.0</w:t>
       </w:r>
       <w:r>
         <w:rPr>
@@ -457,7 +457,7 @@
           <w:bCs/>
           <w:sz w:val="18"/>
         </w:rPr>
-        <w:t>, 20</w:t>
+        <w:t>0</w:t>
       </w:r>
       <w:r>
         <w:rPr>
@@ -466,7 +466,7 @@
           <w:bCs/>
           <w:sz w:val="18"/>
         </w:rPr>
-        <w:t>1</w:t>
+        <w:t>, 20</w:t>
       </w:r>
       <w:r>
         <w:rPr>
@@ -475,7 +475,7 @@
           <w:bCs/>
           <w:sz w:val="18"/>
         </w:rPr>
-        <w:t>6</w:t>
+        <w:t>1</w:t>
       </w:r>
       <w:r>
         <w:rPr>
@@ -484,7 +484,7 @@
           <w:bCs/>
           <w:sz w:val="18"/>
         </w:rPr>
-        <w:t>-</w:t>
+        <w:t>7</w:t>
       </w:r>
       <w:r>
         <w:rPr>
@@ -493,7 +493,7 @@
           <w:bCs/>
           <w:sz w:val="18"/>
         </w:rPr>
-        <w:t>0</w:t>
+        <w:t>-</w:t>
       </w:r>
       <w:r>
         <w:rPr>
@@ -502,7 +502,7 @@
           <w:bCs/>
           <w:sz w:val="18"/>
         </w:rPr>
-        <w:t>5</w:t>
+        <w:t>0</w:t>
       </w:r>
       <w:r>
         <w:rPr>
@@ -511,7 +511,7 @@
           <w:bCs/>
           <w:sz w:val="18"/>
         </w:rPr>
-        <w:t>-</w:t>
+        <w:t>3</w:t>
       </w:r>
       <w:r>
         <w:rPr>
@@ -520,7 +520,25 @@
           <w:bCs/>
           <w:sz w:val="18"/>
         </w:rPr>
-        <w:t>02</w:t>
+        <w:t>-</w:t>
+      </w:r>
+      <w:r>
+        <w:rPr>
+          <w:rFonts w:ascii="Arial" w:hAnsi="Arial" w:cs="Arial"/>
+          <w:b/>
+          <w:bCs/>
+          <w:sz w:val="18"/>
+        </w:rPr>
+        <w:t>0</w:t>
+      </w:r>
+      <w:r>
+        <w:rPr>
+          <w:rFonts w:ascii="Arial" w:hAnsi="Arial" w:cs="Arial"/>
+          <w:b/>
+          <w:bCs/>
+          <w:sz w:val="18"/>
+        </w:rPr>
+        <w:t>6</w:t>
       </w:r>
       <w:bookmarkStart w:id="0" w:name="_GoBack"/>
       <w:bookmarkEnd w:id="0"/>

--- a/doc/UserManual/Word/01_Cover_CDSS.docx
+++ b/doc/UserManual/Word/01_Cover_CDSS.docx
@@ -81,7 +81,6 @@
           </wp:anchor>
         </w:drawing>
       </w:r>
-      <w:proofErr w:type="spellStart"/>
       <w:r>
         <w:rPr>
           <w:sz w:val="48"/>
@@ -89,7 +88,6 @@
         </w:rPr>
         <w:t>TSTool</w:t>
       </w:r>
-      <w:proofErr w:type="spellEnd"/>
       <w:r>
         <w:rPr>
           <w:sz w:val="48"/>
@@ -538,7 +536,7 @@
           <w:bCs/>
           <w:sz w:val="18"/>
         </w:rPr>
-        <w:t>6</w:t>
+        <w:t>7</w:t>
       </w:r>
       <w:bookmarkStart w:id="0" w:name="_GoBack"/>
       <w:bookmarkEnd w:id="0"/>
@@ -696,15 +694,7 @@
     </w:r>
     <w:r>
       <w:tab/>
-      <w:t xml:space="preserve">Appendix - </w:t>
-    </w:r>
-    <w:proofErr w:type="spellStart"/>
-    <w:r>
-      <w:t>DateValue</w:t>
-    </w:r>
-    <w:proofErr w:type="spellEnd"/>
-    <w:r>
-      <w:t xml:space="preserve"> Input Type - </w:t>
+      <w:t xml:space="preserve">Appendix - DateValue Input Type - </w:t>
     </w:r>
     <w:r>
       <w:fldChar w:fldCharType="begin"/>
@@ -799,27 +789,15 @@
         <w:tab w:val="right" w:pos="9000"/>
       </w:tabs>
     </w:pPr>
-    <w:proofErr w:type="spellStart"/>
     <w:r>
-      <w:t>TSTool</w:t>
-    </w:r>
-    <w:proofErr w:type="spellEnd"/>
-    <w:r>
-      <w:t xml:space="preserve"> Documentation</w:t>
+      <w:t>TSTool Documentation</w:t>
     </w:r>
     <w:r>
       <w:tab/>
     </w:r>
     <w:r>
       <w:tab/>
-    </w:r>
-    <w:proofErr w:type="spellStart"/>
-    <w:r>
-      <w:t>DateValue</w:t>
-    </w:r>
-    <w:proofErr w:type="spellEnd"/>
-    <w:r>
-      <w:t xml:space="preserve"> Input Type</w:t>
+      <w:t>DateValue Input Type</w:t>
     </w:r>
     <w:r>
       <w:tab/>

--- a/doc/UserManual/Word/01_Cover_CDSS.docx
+++ b/doc/UserManual/Word/01_Cover_CDSS.docx
@@ -81,6 +81,7 @@
           </wp:anchor>
         </w:drawing>
       </w:r>
+      <w:proofErr w:type="spellStart"/>
       <w:r>
         <w:rPr>
           <w:sz w:val="48"/>
@@ -88,6 +89,7 @@
         </w:rPr>
         <w:t>TSTool</w:t>
       </w:r>
+      <w:proofErr w:type="spellEnd"/>
       <w:r>
         <w:rPr>
           <w:sz w:val="48"/>
@@ -410,7 +412,7 @@
           <w:bCs/>
           <w:sz w:val="18"/>
         </w:rPr>
-        <w:t>1</w:t>
+        <w:t>2</w:t>
       </w:r>
       <w:r>
         <w:rPr>
@@ -428,7 +430,7 @@
           <w:bCs/>
           <w:sz w:val="18"/>
         </w:rPr>
-        <w:t>1</w:t>
+        <w:t>00</w:t>
       </w:r>
       <w:r>
         <w:rPr>
@@ -437,7 +439,7 @@
           <w:bCs/>
           <w:sz w:val="18"/>
         </w:rPr>
-        <w:t>3</w:t>
+        <w:t>.0</w:t>
       </w:r>
       <w:r>
         <w:rPr>
@@ -446,7 +448,7 @@
           <w:bCs/>
           <w:sz w:val="18"/>
         </w:rPr>
-        <w:t>.0</w:t>
+        <w:t>0</w:t>
       </w:r>
       <w:r>
         <w:rPr>
@@ -455,7 +457,7 @@
           <w:bCs/>
           <w:sz w:val="18"/>
         </w:rPr>
-        <w:t>0</w:t>
+        <w:t>, 20</w:t>
       </w:r>
       <w:r>
         <w:rPr>
@@ -464,7 +466,7 @@
           <w:bCs/>
           <w:sz w:val="18"/>
         </w:rPr>
-        <w:t>, 20</w:t>
+        <w:t>1</w:t>
       </w:r>
       <w:r>
         <w:rPr>
@@ -473,7 +475,7 @@
           <w:bCs/>
           <w:sz w:val="18"/>
         </w:rPr>
-        <w:t>1</w:t>
+        <w:t>7</w:t>
       </w:r>
       <w:r>
         <w:rPr>
@@ -482,7 +484,7 @@
           <w:bCs/>
           <w:sz w:val="18"/>
         </w:rPr>
-        <w:t>7</w:t>
+        <w:t>-</w:t>
       </w:r>
       <w:r>
         <w:rPr>
@@ -491,7 +493,7 @@
           <w:bCs/>
           <w:sz w:val="18"/>
         </w:rPr>
-        <w:t>-</w:t>
+        <w:t>0</w:t>
       </w:r>
       <w:r>
         <w:rPr>
@@ -500,7 +502,7 @@
           <w:bCs/>
           <w:sz w:val="18"/>
         </w:rPr>
-        <w:t>0</w:t>
+        <w:t>4</w:t>
       </w:r>
       <w:r>
         <w:rPr>
@@ -509,7 +511,7 @@
           <w:bCs/>
           <w:sz w:val="18"/>
         </w:rPr>
-        <w:t>3</w:t>
+        <w:t>-</w:t>
       </w:r>
       <w:r>
         <w:rPr>
@@ -518,25 +520,7 @@
           <w:bCs/>
           <w:sz w:val="18"/>
         </w:rPr>
-        <w:t>-</w:t>
-      </w:r>
-      <w:r>
-        <w:rPr>
-          <w:rFonts w:ascii="Arial" w:hAnsi="Arial" w:cs="Arial"/>
-          <w:b/>
-          <w:bCs/>
-          <w:sz w:val="18"/>
-        </w:rPr>
-        <w:t>0</w:t>
-      </w:r>
-      <w:r>
-        <w:rPr>
-          <w:rFonts w:ascii="Arial" w:hAnsi="Arial" w:cs="Arial"/>
-          <w:b/>
-          <w:bCs/>
-          <w:sz w:val="18"/>
-        </w:rPr>
-        <w:t>7</w:t>
+        <w:t>24</w:t>
       </w:r>
       <w:bookmarkStart w:id="0" w:name="_GoBack"/>
       <w:bookmarkEnd w:id="0"/>
@@ -694,7 +678,15 @@
     </w:r>
     <w:r>
       <w:tab/>
-      <w:t xml:space="preserve">Appendix - DateValue Input Type - </w:t>
+      <w:t xml:space="preserve">Appendix - </w:t>
+    </w:r>
+    <w:proofErr w:type="spellStart"/>
+    <w:r>
+      <w:t>DateValue</w:t>
+    </w:r>
+    <w:proofErr w:type="spellEnd"/>
+    <w:r>
+      <w:t xml:space="preserve"> Input Type - </w:t>
     </w:r>
     <w:r>
       <w:fldChar w:fldCharType="begin"/>
@@ -789,15 +781,27 @@
         <w:tab w:val="right" w:pos="9000"/>
       </w:tabs>
     </w:pPr>
+    <w:proofErr w:type="spellStart"/>
     <w:r>
-      <w:t>TSTool Documentation</w:t>
+      <w:t>TSTool</w:t>
+    </w:r>
+    <w:proofErr w:type="spellEnd"/>
+    <w:r>
+      <w:t xml:space="preserve"> Documentation</w:t>
     </w:r>
     <w:r>
       <w:tab/>
     </w:r>
     <w:r>
       <w:tab/>
-      <w:t>DateValue Input Type</w:t>
+    </w:r>
+    <w:proofErr w:type="spellStart"/>
+    <w:r>
+      <w:t>DateValue</w:t>
+    </w:r>
+    <w:proofErr w:type="spellEnd"/>
+    <w:r>
+      <w:t xml:space="preserve"> Input Type</w:t>
     </w:r>
     <w:r>
       <w:tab/>
